--- a/docs/d6.4/D6.4-33-betatesting.docx
+++ b/docs/d6.4/D6.4-33-betatesting.docx
@@ -4328,7 +4328,7 @@
     </w:lvl>
   </w:abstractNum>
   <w:abstractNum w:abstractNumId="990">
-    <w:nsid w:val="99987ade"/>
+    <w:nsid w:val="b0b09532"/>
     <w:multiLevelType w:val="multilevel"/>
     <w:lvl w:ilvl="0">
       <w:numFmt w:val="bullet"/>
@@ -4409,7 +4409,7 @@
     </w:lvl>
   </w:abstractNum>
   <w:abstractNum w:abstractNumId="991">
-    <w:nsid w:val="1bd8227f"/>
+    <w:nsid w:val="94ad1d58"/>
     <w:multiLevelType w:val="multilevel"/>
     <w:lvl w:ilvl="0">
       <w:numFmt w:val="bullet"/>
@@ -4490,7 +4490,7 @@
     </w:lvl>
   </w:abstractNum>
   <w:abstractNum w:abstractNumId="99411">
-    <w:nsid w:val="ddd79a15"/>
+    <w:nsid w:val="fcdb45d1"/>
     <w:multiLevelType w:val="multilevel"/>
     <w:lvl w:ilvl="0">
       <w:start w:val="1"/>
@@ -4578,7 +4578,7 @@
     </w:lvl>
   </w:abstractNum>
   <w:abstractNum w:abstractNumId="99412">
-    <w:nsid w:val="3021f470"/>
+    <w:nsid w:val="4cfea91b"/>
     <w:multiLevelType w:val="multilevel"/>
     <w:lvl w:ilvl="0">
       <w:start w:val="2"/>
@@ -4666,7 +4666,7 @@
     </w:lvl>
   </w:abstractNum>
   <w:abstractNum w:abstractNumId="99413">
-    <w:nsid w:val="1beb00e3"/>
+    <w:nsid w:val="ce207d7d"/>
     <w:multiLevelType w:val="multilevel"/>
     <w:lvl w:ilvl="0">
       <w:start w:val="3"/>
@@ -4754,7 +4754,7 @@
     </w:lvl>
   </w:abstractNum>
   <w:abstractNum w:abstractNumId="99414">
-    <w:nsid w:val="7728314a"/>
+    <w:nsid w:val="c7594f32"/>
     <w:multiLevelType w:val="multilevel"/>
     <w:lvl w:ilvl="0">
       <w:start w:val="4"/>
@@ -4842,7 +4842,7 @@
     </w:lvl>
   </w:abstractNum>
   <w:abstractNum w:abstractNumId="99415">
-    <w:nsid w:val="2ceab538"/>
+    <w:nsid w:val="d8d264dd"/>
     <w:multiLevelType w:val="multilevel"/>
     <w:lvl w:ilvl="0">
       <w:start w:val="5"/>
@@ -4930,7 +4930,7 @@
     </w:lvl>
   </w:abstractNum>
   <w:abstractNum w:abstractNumId="99416">
-    <w:nsid w:val="f5d07f6e"/>
+    <w:nsid w:val="fbe33dc1"/>
     <w:multiLevelType w:val="multilevel"/>
     <w:lvl w:ilvl="0">
       <w:start w:val="6"/>
@@ -5018,7 +5018,7 @@
     </w:lvl>
   </w:abstractNum>
   <w:abstractNum w:abstractNumId="99417">
-    <w:nsid w:val="173743dd"/>
+    <w:nsid w:val="85d9ce23"/>
     <w:multiLevelType w:val="multilevel"/>
     <w:lvl w:ilvl="0">
       <w:start w:val="7"/>
@@ -5106,7 +5106,7 @@
     </w:lvl>
   </w:abstractNum>
   <w:abstractNum w:abstractNumId="99418">
-    <w:nsid w:val="2e956885"/>
+    <w:nsid w:val="9858abda"/>
     <w:multiLevelType w:val="multilevel"/>
     <w:lvl w:ilvl="0">
       <w:start w:val="8"/>
@@ -5194,7 +5194,7 @@
     </w:lvl>
   </w:abstractNum>
   <w:abstractNum w:abstractNumId="99419">
-    <w:nsid w:val="f8bf3744"/>
+    <w:nsid w:val="46b81a98"/>
     <w:multiLevelType w:val="multilevel"/>
     <w:lvl w:ilvl="0">
       <w:start w:val="9"/>
@@ -5282,7 +5282,7 @@
     </w:lvl>
   </w:abstractNum>
   <w:abstractNum w:abstractNumId="994110">
-    <w:nsid w:val="2e227fe8"/>
+    <w:nsid w:val="639ccd15"/>
     <w:multiLevelType w:val="multilevel"/>
     <w:lvl w:ilvl="0">
       <w:start w:val="10"/>
@@ -5370,7 +5370,7 @@
     </w:lvl>
   </w:abstractNum>
   <w:abstractNum w:abstractNumId="994111">
-    <w:nsid w:val="eaceaaa3"/>
+    <w:nsid w:val="e90e06fb"/>
     <w:multiLevelType w:val="multilevel"/>
     <w:lvl w:ilvl="0">
       <w:start w:val="11"/>
@@ -5458,7 +5458,7 @@
     </w:lvl>
   </w:abstractNum>
   <w:abstractNum w:abstractNumId="994112">
-    <w:nsid w:val="120b2151"/>
+    <w:nsid w:val="ad39736e"/>
     <w:multiLevelType w:val="multilevel"/>
     <w:lvl w:ilvl="0">
       <w:start w:val="12"/>
@@ -5546,7 +5546,7 @@
     </w:lvl>
   </w:abstractNum>
   <w:abstractNum w:abstractNumId="994113">
-    <w:nsid w:val="7bfa1615"/>
+    <w:nsid w:val="e24d72aa"/>
     <w:multiLevelType w:val="multilevel"/>
     <w:lvl w:ilvl="0">
       <w:start w:val="13"/>
